--- a/Курсовой проект.docx
+++ b/Курсовой проект.docx
@@ -75,7 +75,15 @@
     </w:p>
     <w:p>
       <w:r>
-        <w:t>«__» ___________ 2024г.</w:t>
+        <w:t>«__» ___________ 202</w:t>
+      </w:r>
+      <w:r>
+        <w:t>5</w:t>
+      </w:r>
+      <w:bookmarkStart w:id="0" w:name="_GoBack"/>
+      <w:bookmarkEnd w:id="0"/>
+      <w:r>
+        <w:t>г.</w:t>
       </w:r>
     </w:p>
     <w:p/>
@@ -216,7 +224,10 @@
         <w:jc w:val="center"/>
       </w:pPr>
       <w:r>
-        <w:t>Сургут, 2024</w:t>
+        <w:t>Сургут, 202</w:t>
+      </w:r>
+      <w:r>
+        <w:t>5</w:t>
       </w:r>
     </w:p>
     <w:sdt>
@@ -269,8 +280,11 @@
               <w:tab w:val="right" w:leader="dot" w:pos="9345"/>
             </w:tabs>
             <w:rPr>
+              <w:rFonts w:asciiTheme="minorHAnsi" w:eastAsiaTheme="minorEastAsia" w:hAnsiTheme="minorHAnsi" w:cstheme="minorBidi"/>
               <w:noProof/>
-              <w:szCs w:val="28"/>
+              <w:sz w:val="22"/>
+              <w:szCs w:val="22"/>
+              <w:lang w:eastAsia="ru-RU"/>
             </w:rPr>
           </w:pPr>
           <w:r>
@@ -297,13 +311,11 @@
             </w:rPr>
             <w:fldChar w:fldCharType="separate"/>
           </w:r>
-          <w:hyperlink w:anchor="_Toc216139087" w:history="1">
+          <w:hyperlink w:anchor="_Toc216198723" w:history="1">
             <w:r>
               <w:rPr>
                 <w:rStyle w:val="af"/>
                 <w:noProof/>
-                <w:color w:val="auto"/>
-                <w:szCs w:val="28"/>
               </w:rPr>
               <w:t>1. Введение</w:t>
             </w:r>
@@ -311,7 +323,6 @@
               <w:rPr>
                 <w:noProof/>
                 <w:webHidden/>
-                <w:szCs w:val="28"/>
               </w:rPr>
               <w:tab/>
             </w:r>
@@ -319,7 +330,6 @@
               <w:rPr>
                 <w:noProof/>
                 <w:webHidden/>
-                <w:szCs w:val="28"/>
               </w:rPr>
               <w:fldChar w:fldCharType="begin"/>
             </w:r>
@@ -327,22 +337,19 @@
               <w:rPr>
                 <w:noProof/>
                 <w:webHidden/>
-                <w:szCs w:val="28"/>
               </w:rPr>
-              <w:instrText xml:space="preserve"> PAGEREF _Toc216139087 \h </w:instrText>
+              <w:instrText xml:space="preserve"> PAGEREF _Toc216198723 \h </w:instrText>
             </w:r>
             <w:r>
               <w:rPr>
                 <w:noProof/>
                 <w:webHidden/>
-                <w:szCs w:val="28"/>
               </w:rPr>
             </w:r>
             <w:r>
               <w:rPr>
                 <w:noProof/>
                 <w:webHidden/>
-                <w:szCs w:val="28"/>
               </w:rPr>
               <w:fldChar w:fldCharType="separate"/>
             </w:r>
@@ -350,7 +357,6 @@
               <w:rPr>
                 <w:noProof/>
                 <w:webHidden/>
-                <w:szCs w:val="28"/>
               </w:rPr>
               <w:t>3</w:t>
             </w:r>
@@ -358,7 +364,6 @@
               <w:rPr>
                 <w:noProof/>
                 <w:webHidden/>
-                <w:szCs w:val="28"/>
               </w:rPr>
               <w:fldChar w:fldCharType="end"/>
             </w:r>
@@ -371,17 +376,18 @@
               <w:tab w:val="right" w:leader="dot" w:pos="9345"/>
             </w:tabs>
             <w:rPr>
+              <w:rFonts w:asciiTheme="minorHAnsi" w:eastAsiaTheme="minorEastAsia" w:hAnsiTheme="minorHAnsi" w:cstheme="minorBidi"/>
               <w:noProof/>
-              <w:szCs w:val="28"/>
+              <w:sz w:val="22"/>
+              <w:szCs w:val="22"/>
+              <w:lang w:eastAsia="ru-RU"/>
             </w:rPr>
           </w:pPr>
-          <w:hyperlink w:anchor="_Toc216139088" w:history="1">
+          <w:hyperlink w:anchor="_Toc216198724" w:history="1">
             <w:r>
               <w:rPr>
                 <w:rStyle w:val="af"/>
                 <w:noProof/>
-                <w:color w:val="auto"/>
-                <w:szCs w:val="28"/>
               </w:rPr>
               <w:t>2. Анализ требований</w:t>
             </w:r>
@@ -389,7 +395,6 @@
               <w:rPr>
                 <w:noProof/>
                 <w:webHidden/>
-                <w:szCs w:val="28"/>
               </w:rPr>
               <w:tab/>
             </w:r>
@@ -397,7 +402,6 @@
               <w:rPr>
                 <w:noProof/>
                 <w:webHidden/>
-                <w:szCs w:val="28"/>
               </w:rPr>
               <w:fldChar w:fldCharType="begin"/>
             </w:r>
@@ -405,22 +409,19 @@
               <w:rPr>
                 <w:noProof/>
                 <w:webHidden/>
-                <w:szCs w:val="28"/>
               </w:rPr>
-              <w:instrText xml:space="preserve"> PAGEREF _Toc216139088 \h </w:instrText>
+              <w:instrText xml:space="preserve"> PAGEREF _Toc216198724 \h </w:instrText>
             </w:r>
             <w:r>
               <w:rPr>
                 <w:noProof/>
                 <w:webHidden/>
-                <w:szCs w:val="28"/>
               </w:rPr>
             </w:r>
             <w:r>
               <w:rPr>
                 <w:noProof/>
                 <w:webHidden/>
-                <w:szCs w:val="28"/>
               </w:rPr>
               <w:fldChar w:fldCharType="separate"/>
             </w:r>
@@ -428,7 +429,6 @@
               <w:rPr>
                 <w:noProof/>
                 <w:webHidden/>
-                <w:szCs w:val="28"/>
               </w:rPr>
               <w:t>4</w:t>
             </w:r>
@@ -436,7 +436,6 @@
               <w:rPr>
                 <w:noProof/>
                 <w:webHidden/>
-                <w:szCs w:val="28"/>
               </w:rPr>
               <w:fldChar w:fldCharType="end"/>
             </w:r>
@@ -449,17 +448,18 @@
               <w:tab w:val="right" w:leader="dot" w:pos="9345"/>
             </w:tabs>
             <w:rPr>
+              <w:rFonts w:asciiTheme="minorHAnsi" w:eastAsiaTheme="minorEastAsia" w:hAnsiTheme="minorHAnsi" w:cstheme="minorBidi"/>
               <w:noProof/>
-              <w:szCs w:val="28"/>
+              <w:sz w:val="22"/>
+              <w:szCs w:val="22"/>
+              <w:lang w:eastAsia="ru-RU"/>
             </w:rPr>
           </w:pPr>
-          <w:hyperlink w:anchor="_Toc216139089" w:history="1">
+          <w:hyperlink w:anchor="_Toc216198725" w:history="1">
             <w:r>
               <w:rPr>
                 <w:rStyle w:val="af"/>
                 <w:noProof/>
-                <w:color w:val="auto"/>
-                <w:szCs w:val="28"/>
               </w:rPr>
               <w:t>3. Архитектура решения</w:t>
             </w:r>
@@ -467,7 +467,6 @@
               <w:rPr>
                 <w:noProof/>
                 <w:webHidden/>
-                <w:szCs w:val="28"/>
               </w:rPr>
               <w:tab/>
             </w:r>
@@ -475,7 +474,6 @@
               <w:rPr>
                 <w:noProof/>
                 <w:webHidden/>
-                <w:szCs w:val="28"/>
               </w:rPr>
               <w:fldChar w:fldCharType="begin"/>
             </w:r>
@@ -483,22 +481,19 @@
               <w:rPr>
                 <w:noProof/>
                 <w:webHidden/>
-                <w:szCs w:val="28"/>
               </w:rPr>
-              <w:instrText xml:space="preserve"> PAGEREF _Toc216139089 \h </w:instrText>
+              <w:instrText xml:space="preserve"> PAGEREF _Toc216198725 \h </w:instrText>
             </w:r>
             <w:r>
               <w:rPr>
                 <w:noProof/>
                 <w:webHidden/>
-                <w:szCs w:val="28"/>
               </w:rPr>
             </w:r>
             <w:r>
               <w:rPr>
                 <w:noProof/>
                 <w:webHidden/>
-                <w:szCs w:val="28"/>
               </w:rPr>
               <w:fldChar w:fldCharType="separate"/>
             </w:r>
@@ -506,7 +501,6 @@
               <w:rPr>
                 <w:noProof/>
                 <w:webHidden/>
-                <w:szCs w:val="28"/>
               </w:rPr>
               <w:t>5</w:t>
             </w:r>
@@ -514,7 +508,6 @@
               <w:rPr>
                 <w:noProof/>
                 <w:webHidden/>
-                <w:szCs w:val="28"/>
               </w:rPr>
               <w:fldChar w:fldCharType="end"/>
             </w:r>
@@ -527,17 +520,18 @@
               <w:tab w:val="right" w:leader="dot" w:pos="9345"/>
             </w:tabs>
             <w:rPr>
+              <w:rFonts w:asciiTheme="minorHAnsi" w:eastAsiaTheme="minorEastAsia" w:hAnsiTheme="minorHAnsi" w:cstheme="minorBidi"/>
               <w:noProof/>
-              <w:szCs w:val="28"/>
+              <w:sz w:val="22"/>
+              <w:szCs w:val="22"/>
+              <w:lang w:eastAsia="ru-RU"/>
             </w:rPr>
           </w:pPr>
-          <w:hyperlink w:anchor="_Toc216139090" w:history="1">
+          <w:hyperlink w:anchor="_Toc216198726" w:history="1">
             <w:r>
               <w:rPr>
                 <w:rStyle w:val="af"/>
                 <w:noProof/>
-                <w:color w:val="auto"/>
-                <w:szCs w:val="28"/>
               </w:rPr>
               <w:t>4. Описание ключевых подсистем и модулей</w:t>
             </w:r>
@@ -545,7 +539,6 @@
               <w:rPr>
                 <w:noProof/>
                 <w:webHidden/>
-                <w:szCs w:val="28"/>
               </w:rPr>
               <w:tab/>
             </w:r>
@@ -553,7 +546,6 @@
               <w:rPr>
                 <w:noProof/>
                 <w:webHidden/>
-                <w:szCs w:val="28"/>
               </w:rPr>
               <w:fldChar w:fldCharType="begin"/>
             </w:r>
@@ -561,22 +553,19 @@
               <w:rPr>
                 <w:noProof/>
                 <w:webHidden/>
-                <w:szCs w:val="28"/>
               </w:rPr>
-              <w:instrText xml:space="preserve"> PAGEREF _Toc216139090 \h </w:instrText>
+              <w:instrText xml:space="preserve"> PAGEREF _Toc216198726 \h </w:instrText>
             </w:r>
             <w:r>
               <w:rPr>
                 <w:noProof/>
                 <w:webHidden/>
-                <w:szCs w:val="28"/>
               </w:rPr>
             </w:r>
             <w:r>
               <w:rPr>
                 <w:noProof/>
                 <w:webHidden/>
-                <w:szCs w:val="28"/>
               </w:rPr>
               <w:fldChar w:fldCharType="separate"/>
             </w:r>
@@ -584,15 +573,13 @@
               <w:rPr>
                 <w:noProof/>
                 <w:webHidden/>
-                <w:szCs w:val="28"/>
               </w:rPr>
-              <w:t>7</w:t>
+              <w:t>8</w:t>
             </w:r>
             <w:r>
               <w:rPr>
                 <w:noProof/>
                 <w:webHidden/>
-                <w:szCs w:val="28"/>
               </w:rPr>
               <w:fldChar w:fldCharType="end"/>
             </w:r>
@@ -605,17 +592,18 @@
               <w:tab w:val="right" w:leader="dot" w:pos="9345"/>
             </w:tabs>
             <w:rPr>
+              <w:rFonts w:asciiTheme="minorHAnsi" w:eastAsiaTheme="minorEastAsia" w:hAnsiTheme="minorHAnsi" w:cstheme="minorBidi"/>
               <w:noProof/>
-              <w:szCs w:val="28"/>
+              <w:sz w:val="22"/>
+              <w:szCs w:val="22"/>
+              <w:lang w:eastAsia="ru-RU"/>
             </w:rPr>
           </w:pPr>
-          <w:hyperlink w:anchor="_Toc216139091" w:history="1">
+          <w:hyperlink w:anchor="_Toc216198727" w:history="1">
             <w:r>
               <w:rPr>
                 <w:rStyle w:val="af"/>
                 <w:noProof/>
-                <w:color w:val="auto"/>
-                <w:szCs w:val="28"/>
               </w:rPr>
               <w:t>5. Интеграция и взаимодействие с внешними системами</w:t>
             </w:r>
@@ -623,7 +611,6 @@
               <w:rPr>
                 <w:noProof/>
                 <w:webHidden/>
-                <w:szCs w:val="28"/>
               </w:rPr>
               <w:tab/>
             </w:r>
@@ -631,7 +618,6 @@
               <w:rPr>
                 <w:noProof/>
                 <w:webHidden/>
-                <w:szCs w:val="28"/>
               </w:rPr>
               <w:fldChar w:fldCharType="begin"/>
             </w:r>
@@ -639,22 +625,19 @@
               <w:rPr>
                 <w:noProof/>
                 <w:webHidden/>
-                <w:szCs w:val="28"/>
               </w:rPr>
-              <w:instrText xml:space="preserve"> PAGEREF _Toc216139091 \h </w:instrText>
+              <w:instrText xml:space="preserve"> PAGEREF _Toc216198727 \h </w:instrText>
             </w:r>
             <w:r>
               <w:rPr>
                 <w:noProof/>
                 <w:webHidden/>
-                <w:szCs w:val="28"/>
               </w:rPr>
             </w:r>
             <w:r>
               <w:rPr>
                 <w:noProof/>
                 <w:webHidden/>
-                <w:szCs w:val="28"/>
               </w:rPr>
               <w:fldChar w:fldCharType="separate"/>
             </w:r>
@@ -662,15 +645,13 @@
               <w:rPr>
                 <w:noProof/>
                 <w:webHidden/>
-                <w:szCs w:val="28"/>
               </w:rPr>
-              <w:t>12</w:t>
+              <w:t>13</w:t>
             </w:r>
             <w:r>
               <w:rPr>
                 <w:noProof/>
                 <w:webHidden/>
-                <w:szCs w:val="28"/>
               </w:rPr>
               <w:fldChar w:fldCharType="end"/>
             </w:r>
@@ -683,17 +664,18 @@
               <w:tab w:val="right" w:leader="dot" w:pos="9345"/>
             </w:tabs>
             <w:rPr>
+              <w:rFonts w:asciiTheme="minorHAnsi" w:eastAsiaTheme="minorEastAsia" w:hAnsiTheme="minorHAnsi" w:cstheme="minorBidi"/>
               <w:noProof/>
-              <w:szCs w:val="28"/>
+              <w:sz w:val="22"/>
+              <w:szCs w:val="22"/>
+              <w:lang w:eastAsia="ru-RU"/>
             </w:rPr>
           </w:pPr>
-          <w:hyperlink w:anchor="_Toc216139092" w:history="1">
+          <w:hyperlink w:anchor="_Toc216198728" w:history="1">
             <w:r>
               <w:rPr>
                 <w:rStyle w:val="af"/>
                 <w:noProof/>
-                <w:color w:val="auto"/>
-                <w:szCs w:val="28"/>
               </w:rPr>
               <w:t>6. Техническое решение по реализации</w:t>
             </w:r>
@@ -701,7 +683,6 @@
               <w:rPr>
                 <w:noProof/>
                 <w:webHidden/>
-                <w:szCs w:val="28"/>
               </w:rPr>
               <w:tab/>
             </w:r>
@@ -709,7 +690,6 @@
               <w:rPr>
                 <w:noProof/>
                 <w:webHidden/>
-                <w:szCs w:val="28"/>
               </w:rPr>
               <w:fldChar w:fldCharType="begin"/>
             </w:r>
@@ -717,22 +697,19 @@
               <w:rPr>
                 <w:noProof/>
                 <w:webHidden/>
-                <w:szCs w:val="28"/>
               </w:rPr>
-              <w:instrText xml:space="preserve"> PAGEREF _Toc216139092 \h </w:instrText>
+              <w:instrText xml:space="preserve"> PAGEREF _Toc216198728 \h </w:instrText>
             </w:r>
             <w:r>
               <w:rPr>
                 <w:noProof/>
                 <w:webHidden/>
-                <w:szCs w:val="28"/>
               </w:rPr>
             </w:r>
             <w:r>
               <w:rPr>
                 <w:noProof/>
                 <w:webHidden/>
-                <w:szCs w:val="28"/>
               </w:rPr>
               <w:fldChar w:fldCharType="separate"/>
             </w:r>
@@ -740,15 +717,13 @@
               <w:rPr>
                 <w:noProof/>
                 <w:webHidden/>
-                <w:szCs w:val="28"/>
               </w:rPr>
-              <w:t>14</w:t>
+              <w:t>15</w:t>
             </w:r>
             <w:r>
               <w:rPr>
                 <w:noProof/>
                 <w:webHidden/>
-                <w:szCs w:val="28"/>
               </w:rPr>
               <w:fldChar w:fldCharType="end"/>
             </w:r>
@@ -761,17 +736,18 @@
               <w:tab w:val="right" w:leader="dot" w:pos="9345"/>
             </w:tabs>
             <w:rPr>
+              <w:rFonts w:asciiTheme="minorHAnsi" w:eastAsiaTheme="minorEastAsia" w:hAnsiTheme="minorHAnsi" w:cstheme="minorBidi"/>
               <w:noProof/>
-              <w:szCs w:val="28"/>
+              <w:sz w:val="22"/>
+              <w:szCs w:val="22"/>
+              <w:lang w:eastAsia="ru-RU"/>
             </w:rPr>
           </w:pPr>
-          <w:hyperlink w:anchor="_Toc216139093" w:history="1">
+          <w:hyperlink w:anchor="_Toc216198729" w:history="1">
             <w:r>
               <w:rPr>
                 <w:rStyle w:val="af"/>
                 <w:noProof/>
-                <w:color w:val="auto"/>
-                <w:szCs w:val="28"/>
               </w:rPr>
               <w:t>7. Организация разработки и внедрения</w:t>
             </w:r>
@@ -779,7 +755,6 @@
               <w:rPr>
                 <w:noProof/>
                 <w:webHidden/>
-                <w:szCs w:val="28"/>
               </w:rPr>
               <w:tab/>
             </w:r>
@@ -787,7 +762,6 @@
               <w:rPr>
                 <w:noProof/>
                 <w:webHidden/>
-                <w:szCs w:val="28"/>
               </w:rPr>
               <w:fldChar w:fldCharType="begin"/>
             </w:r>
@@ -795,22 +769,19 @@
               <w:rPr>
                 <w:noProof/>
                 <w:webHidden/>
-                <w:szCs w:val="28"/>
               </w:rPr>
-              <w:instrText xml:space="preserve"> PAGEREF _Toc216139093 \h </w:instrText>
+              <w:instrText xml:space="preserve"> PAGEREF _Toc216198729 \h </w:instrText>
             </w:r>
             <w:r>
               <w:rPr>
                 <w:noProof/>
                 <w:webHidden/>
-                <w:szCs w:val="28"/>
               </w:rPr>
             </w:r>
             <w:r>
               <w:rPr>
                 <w:noProof/>
                 <w:webHidden/>
-                <w:szCs w:val="28"/>
               </w:rPr>
               <w:fldChar w:fldCharType="separate"/>
             </w:r>
@@ -818,15 +789,13 @@
               <w:rPr>
                 <w:noProof/>
                 <w:webHidden/>
-                <w:szCs w:val="28"/>
               </w:rPr>
-              <w:t>15</w:t>
+              <w:t>16</w:t>
             </w:r>
             <w:r>
               <w:rPr>
                 <w:noProof/>
                 <w:webHidden/>
-                <w:szCs w:val="28"/>
               </w:rPr>
               <w:fldChar w:fldCharType="end"/>
             </w:r>
@@ -839,17 +808,18 @@
               <w:tab w:val="right" w:leader="dot" w:pos="9345"/>
             </w:tabs>
             <w:rPr>
+              <w:rFonts w:asciiTheme="minorHAnsi" w:eastAsiaTheme="minorEastAsia" w:hAnsiTheme="minorHAnsi" w:cstheme="minorBidi"/>
               <w:noProof/>
-              <w:szCs w:val="28"/>
+              <w:sz w:val="22"/>
+              <w:szCs w:val="22"/>
+              <w:lang w:eastAsia="ru-RU"/>
             </w:rPr>
           </w:pPr>
-          <w:hyperlink w:anchor="_Toc216139094" w:history="1">
+          <w:hyperlink w:anchor="_Toc216198730" w:history="1">
             <w:r>
               <w:rPr>
                 <w:rStyle w:val="af"/>
                 <w:noProof/>
-                <w:color w:val="auto"/>
-                <w:szCs w:val="28"/>
               </w:rPr>
               <w:t>8. Обеспечение качества и тестирование</w:t>
             </w:r>
@@ -857,7 +827,6 @@
               <w:rPr>
                 <w:noProof/>
                 <w:webHidden/>
-                <w:szCs w:val="28"/>
               </w:rPr>
               <w:tab/>
             </w:r>
@@ -865,7 +834,6 @@
               <w:rPr>
                 <w:noProof/>
                 <w:webHidden/>
-                <w:szCs w:val="28"/>
               </w:rPr>
               <w:fldChar w:fldCharType="begin"/>
             </w:r>
@@ -873,22 +841,19 @@
               <w:rPr>
                 <w:noProof/>
                 <w:webHidden/>
-                <w:szCs w:val="28"/>
               </w:rPr>
-              <w:instrText xml:space="preserve"> PAGEREF _Toc216139094 \h </w:instrText>
+              <w:instrText xml:space="preserve"> PAGEREF _Toc216198730 \h </w:instrText>
             </w:r>
             <w:r>
               <w:rPr>
                 <w:noProof/>
                 <w:webHidden/>
-                <w:szCs w:val="28"/>
               </w:rPr>
             </w:r>
             <w:r>
               <w:rPr>
                 <w:noProof/>
                 <w:webHidden/>
-                <w:szCs w:val="28"/>
               </w:rPr>
               <w:fldChar w:fldCharType="separate"/>
             </w:r>
@@ -896,15 +861,13 @@
               <w:rPr>
                 <w:noProof/>
                 <w:webHidden/>
-                <w:szCs w:val="28"/>
               </w:rPr>
-              <w:t>17</w:t>
+              <w:t>18</w:t>
             </w:r>
             <w:r>
               <w:rPr>
                 <w:noProof/>
                 <w:webHidden/>
-                <w:szCs w:val="28"/>
               </w:rPr>
               <w:fldChar w:fldCharType="end"/>
             </w:r>
@@ -917,17 +880,18 @@
               <w:tab w:val="right" w:leader="dot" w:pos="9345"/>
             </w:tabs>
             <w:rPr>
+              <w:rFonts w:asciiTheme="minorHAnsi" w:eastAsiaTheme="minorEastAsia" w:hAnsiTheme="minorHAnsi" w:cstheme="minorBidi"/>
               <w:noProof/>
-              <w:szCs w:val="28"/>
+              <w:sz w:val="22"/>
+              <w:szCs w:val="22"/>
+              <w:lang w:eastAsia="ru-RU"/>
             </w:rPr>
           </w:pPr>
-          <w:hyperlink w:anchor="_Toc216139095" w:history="1">
+          <w:hyperlink w:anchor="_Toc216198731" w:history="1">
             <w:r>
               <w:rPr>
                 <w:rStyle w:val="af"/>
                 <w:noProof/>
-                <w:color w:val="auto"/>
-                <w:szCs w:val="28"/>
               </w:rPr>
               <w:t>9. Безопасность</w:t>
             </w:r>
@@ -935,7 +899,6 @@
               <w:rPr>
                 <w:noProof/>
                 <w:webHidden/>
-                <w:szCs w:val="28"/>
               </w:rPr>
               <w:tab/>
             </w:r>
@@ -943,7 +906,6 @@
               <w:rPr>
                 <w:noProof/>
                 <w:webHidden/>
-                <w:szCs w:val="28"/>
               </w:rPr>
               <w:fldChar w:fldCharType="begin"/>
             </w:r>
@@ -951,22 +913,19 @@
               <w:rPr>
                 <w:noProof/>
                 <w:webHidden/>
-                <w:szCs w:val="28"/>
               </w:rPr>
-              <w:instrText xml:space="preserve"> PAGEREF _Toc216139095 \h </w:instrText>
+              <w:instrText xml:space="preserve"> PAGEREF _Toc216198731 \h </w:instrText>
             </w:r>
             <w:r>
               <w:rPr>
                 <w:noProof/>
                 <w:webHidden/>
-                <w:szCs w:val="28"/>
               </w:rPr>
             </w:r>
             <w:r>
               <w:rPr>
                 <w:noProof/>
                 <w:webHidden/>
-                <w:szCs w:val="28"/>
               </w:rPr>
               <w:fldChar w:fldCharType="separate"/>
             </w:r>
@@ -974,15 +933,13 @@
               <w:rPr>
                 <w:noProof/>
                 <w:webHidden/>
-                <w:szCs w:val="28"/>
               </w:rPr>
-              <w:t>18</w:t>
+              <w:t>19</w:t>
             </w:r>
             <w:r>
               <w:rPr>
                 <w:noProof/>
                 <w:webHidden/>
-                <w:szCs w:val="28"/>
               </w:rPr>
               <w:fldChar w:fldCharType="end"/>
             </w:r>
@@ -995,17 +952,18 @@
               <w:tab w:val="right" w:leader="dot" w:pos="9345"/>
             </w:tabs>
             <w:rPr>
+              <w:rFonts w:asciiTheme="minorHAnsi" w:eastAsiaTheme="minorEastAsia" w:hAnsiTheme="minorHAnsi" w:cstheme="minorBidi"/>
               <w:noProof/>
-              <w:szCs w:val="28"/>
+              <w:sz w:val="22"/>
+              <w:szCs w:val="22"/>
+              <w:lang w:eastAsia="ru-RU"/>
             </w:rPr>
           </w:pPr>
-          <w:hyperlink w:anchor="_Toc216139096" w:history="1">
+          <w:hyperlink w:anchor="_Toc216198732" w:history="1">
             <w:r>
               <w:rPr>
                 <w:rStyle w:val="af"/>
                 <w:noProof/>
-                <w:color w:val="auto"/>
-                <w:szCs w:val="28"/>
               </w:rPr>
               <w:t>10. Эксплуатация и поддержка</w:t>
             </w:r>
@@ -1013,7 +971,6 @@
               <w:rPr>
                 <w:noProof/>
                 <w:webHidden/>
-                <w:szCs w:val="28"/>
               </w:rPr>
               <w:tab/>
             </w:r>
@@ -1021,7 +978,6 @@
               <w:rPr>
                 <w:noProof/>
                 <w:webHidden/>
-                <w:szCs w:val="28"/>
               </w:rPr>
               <w:fldChar w:fldCharType="begin"/>
             </w:r>
@@ -1029,22 +985,19 @@
               <w:rPr>
                 <w:noProof/>
                 <w:webHidden/>
-                <w:szCs w:val="28"/>
               </w:rPr>
-              <w:instrText xml:space="preserve"> PAGEREF _Toc216139096 \h </w:instrText>
+              <w:instrText xml:space="preserve"> PAGEREF _Toc216198732 \h </w:instrText>
             </w:r>
             <w:r>
               <w:rPr>
                 <w:noProof/>
                 <w:webHidden/>
-                <w:szCs w:val="28"/>
               </w:rPr>
             </w:r>
             <w:r>
               <w:rPr>
                 <w:noProof/>
                 <w:webHidden/>
-                <w:szCs w:val="28"/>
               </w:rPr>
               <w:fldChar w:fldCharType="separate"/>
             </w:r>
@@ -1052,15 +1005,13 @@
               <w:rPr>
                 <w:noProof/>
                 <w:webHidden/>
-                <w:szCs w:val="28"/>
               </w:rPr>
-              <w:t>19</w:t>
+              <w:t>20</w:t>
             </w:r>
             <w:r>
               <w:rPr>
                 <w:noProof/>
                 <w:webHidden/>
-                <w:szCs w:val="28"/>
               </w:rPr>
               <w:fldChar w:fldCharType="end"/>
             </w:r>
@@ -1093,12 +1044,12 @@
           <w:b w:val="0"/>
         </w:rPr>
       </w:pPr>
-      <w:bookmarkStart w:id="0" w:name="_Toc216139087"/>
+      <w:bookmarkStart w:id="1" w:name="_Toc216198723"/>
       <w:r>
         <w:lastRenderedPageBreak/>
         <w:t>1. Введение</w:t>
       </w:r>
-      <w:bookmarkEnd w:id="0"/>
+      <w:bookmarkEnd w:id="1"/>
     </w:p>
     <w:p>
       <w:r>
@@ -1243,12 +1194,12 @@
           <w:b w:val="0"/>
         </w:rPr>
       </w:pPr>
-      <w:bookmarkStart w:id="1" w:name="_Toc216139088"/>
+      <w:bookmarkStart w:id="2" w:name="_Toc216198724"/>
       <w:r>
         <w:lastRenderedPageBreak/>
         <w:t>2. Анализ требований</w:t>
       </w:r>
-      <w:bookmarkEnd w:id="1"/>
+      <w:bookmarkEnd w:id="2"/>
     </w:p>
     <w:p>
       <w:pPr>
@@ -1895,12 +1846,12 @@
           <w:b w:val="0"/>
         </w:rPr>
       </w:pPr>
-      <w:bookmarkStart w:id="2" w:name="_Toc216139089"/>
+      <w:bookmarkStart w:id="3" w:name="_Toc216198725"/>
       <w:r>
         <w:lastRenderedPageBreak/>
         <w:t>3. Архитектура решения</w:t>
       </w:r>
-      <w:bookmarkEnd w:id="2"/>
+      <w:bookmarkEnd w:id="3"/>
     </w:p>
     <w:p>
       <w:pPr>
@@ -2121,8 +2072,6 @@
         </w:rPr>
         <w:t>При взаимодействии с интерфейсом (например, при поиске книги или добавлении новой записи) Frontend отправляет HTTP запрос к серверу приложений (Backend).</w:t>
       </w:r>
-      <w:bookmarkStart w:id="3" w:name="_GoBack"/>
-      <w:bookmarkEnd w:id="3"/>
     </w:p>
     <w:p>
       <w:pPr>
@@ -2209,7 +2158,7 @@
         <w:rPr>
           <w:lang w:eastAsia="ru-RU"/>
         </w:rPr>
-        <w:t>а</w:t>
+        <w:t>и</w:t>
       </w:r>
       <w:r>
         <w:rPr>
@@ -2221,7 +2170,7 @@
         <w:rPr>
           <w:lang w:eastAsia="ru-RU"/>
         </w:rPr>
-        <w:t>а</w:t>
+        <w:t>ы</w:t>
       </w:r>
       <w:r>
         <w:rPr>
@@ -2233,7 +2182,43 @@
         <w:rPr>
           <w:lang w:eastAsia="ru-RU"/>
         </w:rPr>
-        <w:t>диаграмма развертывания</w:t>
+        <w:t>диаграмм</w:t>
+      </w:r>
+      <w:r>
+        <w:rPr>
+          <w:lang w:eastAsia="ru-RU"/>
+        </w:rPr>
+        <w:t>ы</w:t>
+      </w:r>
+      <w:r>
+        <w:rPr>
+          <w:lang w:eastAsia="ru-RU"/>
+        </w:rPr>
+        <w:t xml:space="preserve"> развертывания</w:t>
+      </w:r>
+      <w:r>
+        <w:rPr>
+          <w:lang w:eastAsia="ru-RU"/>
+        </w:rPr>
+        <w:t xml:space="preserve"> и </w:t>
+      </w:r>
+      <w:r>
+        <w:rPr>
+          <w:lang w:val="en-US" w:eastAsia="ru-RU"/>
+        </w:rPr>
+        <w:t>ER</w:t>
+      </w:r>
+      <w:r>
+        <w:rPr>
+          <w:lang w:eastAsia="ru-RU"/>
+        </w:rPr>
+        <w:t>-</w:t>
+      </w:r>
+      <w:r>
+        <w:rPr>
+          <w:lang w:eastAsia="ru-RU"/>
+        </w:rPr>
+        <w:t>диаграмма</w:t>
       </w:r>
       <w:r>
         <w:rPr>
@@ -2321,14 +2306,116 @@
     </w:p>
     <w:p>
       <w:pPr>
-        <w:rPr>
-          <w:lang w:eastAsia="ru-RU"/>
-        </w:rPr>
-      </w:pPr>
-      <w:r>
-        <w:rPr>
-          <w:lang w:eastAsia="ru-RU"/>
-        </w:rPr>
+        <w:jc w:val="center"/>
+        <w:rPr>
+          <w:i/>
+          <w:lang w:eastAsia="ru-RU"/>
+        </w:rPr>
+      </w:pPr>
+      <w:r>
+        <w:rPr>
+          <w:i/>
+          <w:noProof/>
+          <w:lang w:eastAsia="ru-RU"/>
+        </w:rPr>
+        <w:drawing>
+          <wp:inline distT="0" distB="0" distL="0" distR="0">
+            <wp:extent cx="5935980" cy="5829300"/>
+            <wp:effectExtent l="0" t="0" r="7620" b="0"/>
+            <wp:docPr id="3" name="Рисунок 3"/>
+            <wp:cNvGraphicFramePr>
+              <a:graphicFrameLocks xmlns:a="http://schemas.openxmlformats.org/drawingml/2006/main" noChangeAspect="1"/>
+            </wp:cNvGraphicFramePr>
+            <a:graphic xmlns:a="http://schemas.openxmlformats.org/drawingml/2006/main">
+              <a:graphicData uri="http://schemas.openxmlformats.org/drawingml/2006/picture">
+                <pic:pic xmlns:pic="http://schemas.openxmlformats.org/drawingml/2006/picture">
+                  <pic:nvPicPr>
+                    <pic:cNvPr id="0" name="Picture 1"/>
+                    <pic:cNvPicPr>
+                      <a:picLocks noChangeAspect="1" noChangeArrowheads="1"/>
+                    </pic:cNvPicPr>
+                  </pic:nvPicPr>
+                  <pic:blipFill>
+                    <a:blip r:embed="rId9" cstate="print">
+                      <a:extLst>
+                        <a:ext uri="{28A0092B-C50C-407E-A947-70E740481C1C}">
+                          <a14:useLocalDpi xmlns:a14="http://schemas.microsoft.com/office/drawing/2010/main" val="0"/>
+                        </a:ext>
+                      </a:extLst>
+                    </a:blip>
+                    <a:srcRect/>
+                    <a:stretch>
+                      <a:fillRect/>
+                    </a:stretch>
+                  </pic:blipFill>
+                  <pic:spPr bwMode="auto">
+                    <a:xfrm>
+                      <a:off x="0" y="0"/>
+                      <a:ext cx="5935980" cy="5829300"/>
+                    </a:xfrm>
+                    <a:prstGeom prst="rect">
+                      <a:avLst/>
+                    </a:prstGeom>
+                    <a:noFill/>
+                    <a:ln>
+                      <a:noFill/>
+                    </a:ln>
+                  </pic:spPr>
+                </pic:pic>
+              </a:graphicData>
+            </a:graphic>
+          </wp:inline>
+        </w:drawing>
+      </w:r>
+    </w:p>
+    <w:p>
+      <w:pPr>
+        <w:jc w:val="center"/>
+        <w:rPr>
+          <w:i/>
+          <w:lang w:eastAsia="ru-RU"/>
+        </w:rPr>
+      </w:pPr>
+      <w:r>
+        <w:rPr>
+          <w:i/>
+          <w:lang w:eastAsia="ru-RU"/>
+        </w:rPr>
+        <w:t xml:space="preserve">Рисунок 2. </w:t>
+      </w:r>
+      <w:r>
+        <w:rPr>
+          <w:i/>
+          <w:lang w:val="en-US" w:eastAsia="ru-RU"/>
+        </w:rPr>
+        <w:t>ER</w:t>
+      </w:r>
+      <w:r>
+        <w:rPr>
+          <w:i/>
+          <w:lang w:eastAsia="ru-RU"/>
+        </w:rPr>
+        <w:t>-</w:t>
+      </w:r>
+      <w:r>
+        <w:rPr>
+          <w:i/>
+          <w:lang w:eastAsia="ru-RU"/>
+        </w:rPr>
+        <w:t>диаграмма.</w:t>
+      </w:r>
+    </w:p>
+    <w:p>
+      <w:pPr>
+        <w:rPr>
+          <w:lang w:eastAsia="ru-RU"/>
+        </w:rPr>
+      </w:pPr>
+      <w:r>
+        <w:rPr>
+          <w:lang w:eastAsia="ru-RU"/>
+        </w:rPr>
+        <w:lastRenderedPageBreak/>
         <w:t>Выбор стека технологий был обусловлен требованиями к производительности, масштабируемости, скорости разработки, а также принципами открытого исходного кода и наличием активного сообщества.</w:t>
       </w:r>
     </w:p>
@@ -2419,7 +2506,7 @@
       <w:pPr>
         <w:pStyle w:val="1"/>
       </w:pPr>
-      <w:bookmarkStart w:id="4" w:name="_Toc216139090"/>
+      <w:bookmarkStart w:id="4" w:name="_Toc216198726"/>
       <w:r>
         <w:lastRenderedPageBreak/>
         <w:t>4. Описание ключевых подсистем и модулей</w:t>
@@ -2463,6 +2550,98 @@
           <w:lang w:eastAsia="ru-RU"/>
         </w:rPr>
         <w:t xml:space="preserve">Центральное место занимает подсистема управления библиотекой, включающая модули для CRUD-операций с книгами, OCR-распознавания обложек, запросов к внешним книжным API для обогащения данных и полнотекстового поиска. </w:t>
+      </w:r>
+    </w:p>
+    <w:p>
+      <w:pPr>
+        <w:rPr>
+          <w:lang w:eastAsia="ru-RU"/>
+        </w:rPr>
+      </w:pPr>
+      <w:r>
+        <w:rPr>
+          <w:noProof/>
+          <w:lang w:eastAsia="ru-RU"/>
+        </w:rPr>
+        <w:drawing>
+          <wp:inline distT="0" distB="0" distL="0" distR="0" wp14:anchorId="44D88662" wp14:editId="41A82F6C">
+            <wp:extent cx="5940425" cy="2528570"/>
+            <wp:effectExtent l="0" t="0" r="3175" b="5080"/>
+            <wp:docPr id="2" name="Рисунок 2"/>
+            <wp:cNvGraphicFramePr>
+              <a:graphicFrameLocks xmlns:a="http://schemas.openxmlformats.org/drawingml/2006/main" noChangeAspect="1"/>
+            </wp:cNvGraphicFramePr>
+            <a:graphic xmlns:a="http://schemas.openxmlformats.org/drawingml/2006/main">
+              <a:graphicData uri="http://schemas.openxmlformats.org/drawingml/2006/picture">
+                <pic:pic xmlns:pic="http://schemas.openxmlformats.org/drawingml/2006/picture">
+                  <pic:nvPicPr>
+                    <pic:cNvPr id="1" name=""/>
+                    <pic:cNvPicPr/>
+                  </pic:nvPicPr>
+                  <pic:blipFill>
+                    <a:blip r:embed="rId10"/>
+                    <a:stretch>
+                      <a:fillRect/>
+                    </a:stretch>
+                  </pic:blipFill>
+                  <pic:spPr>
+                    <a:xfrm>
+                      <a:off x="0" y="0"/>
+                      <a:ext cx="5940425" cy="2528570"/>
+                    </a:xfrm>
+                    <a:prstGeom prst="rect">
+                      <a:avLst/>
+                    </a:prstGeom>
+                  </pic:spPr>
+                </pic:pic>
+              </a:graphicData>
+            </a:graphic>
+          </wp:inline>
+        </w:drawing>
+      </w:r>
+    </w:p>
+    <w:p>
+      <w:pPr>
+        <w:jc w:val="center"/>
+        <w:rPr>
+          <w:i/>
+          <w:lang w:eastAsia="ru-RU"/>
+        </w:rPr>
+      </w:pPr>
+      <w:r>
+        <w:rPr>
+          <w:i/>
+          <w:lang w:eastAsia="ru-RU"/>
+        </w:rPr>
+        <w:t xml:space="preserve">Рисунок </w:t>
+      </w:r>
+      <w:r>
+        <w:rPr>
+          <w:i/>
+          <w:lang w:eastAsia="ru-RU"/>
+        </w:rPr>
+        <w:t>3</w:t>
+      </w:r>
+      <w:r>
+        <w:rPr>
+          <w:i/>
+          <w:lang w:eastAsia="ru-RU"/>
+        </w:rPr>
+        <w:t xml:space="preserve">. </w:t>
+      </w:r>
+      <w:r>
+        <w:rPr>
+          <w:i/>
+          <w:lang w:val="en-US" w:eastAsia="ru-RU"/>
+        </w:rPr>
+        <w:t>BPMN</w:t>
+      </w:r>
+      <w:r>
+        <w:rPr>
+          <w:i/>
+          <w:lang w:eastAsia="ru-RU"/>
+        </w:rPr>
+        <w:t>-диаграмма.</w:t>
       </w:r>
     </w:p>
     <w:p>
@@ -2577,7 +2756,7 @@
                     </pic:cNvPicPr>
                   </pic:nvPicPr>
                   <pic:blipFill>
-                    <a:blip r:embed="rId9" cstate="print">
+                    <a:blip r:embed="rId11" cstate="print">
                       <a:extLst>
                         <a:ext uri="{28A0092B-C50C-407E-A947-70E740481C1C}">
                           <a14:useLocalDpi xmlns:a14="http://schemas.microsoft.com/office/drawing/2010/main" val="0"/>
@@ -2629,7 +2808,7 @@
           <w:i/>
           <w:szCs w:val="24"/>
         </w:rPr>
-        <w:t>2</w:t>
+        <w:t>4</w:t>
       </w:r>
       <w:r>
         <w:rPr>
@@ -2672,7 +2851,7 @@
                     </pic:cNvPicPr>
                   </pic:nvPicPr>
                   <pic:blipFill>
-                    <a:blip r:embed="rId10" cstate="print">
+                    <a:blip r:embed="rId12" cstate="print">
                       <a:extLst>
                         <a:ext uri="{28A0092B-C50C-407E-A947-70E740481C1C}">
                           <a14:useLocalDpi xmlns:a14="http://schemas.microsoft.com/office/drawing/2010/main" val="0"/>
@@ -2730,7 +2909,7 @@
           <w:i/>
           <w:szCs w:val="24"/>
         </w:rPr>
-        <w:t>3</w:t>
+        <w:t>5</w:t>
       </w:r>
       <w:r>
         <w:rPr>
@@ -2785,7 +2964,7 @@
                     </pic:cNvPicPr>
                   </pic:nvPicPr>
                   <pic:blipFill>
-                    <a:blip r:embed="rId11" cstate="print">
+                    <a:blip r:embed="rId13" cstate="print">
                       <a:extLst>
                         <a:ext uri="{28A0092B-C50C-407E-A947-70E740481C1C}">
                           <a14:useLocalDpi xmlns:a14="http://schemas.microsoft.com/office/drawing/2010/main" val="0"/>
@@ -2837,7 +3016,14 @@
           <w:i/>
           <w:szCs w:val="24"/>
         </w:rPr>
-        <w:t xml:space="preserve"> 4</w:t>
+        <w:t xml:space="preserve"> </w:t>
+      </w:r>
+      <w:r>
+        <w:rPr>
+          <w:i/>
+          <w:szCs w:val="24"/>
+        </w:rPr>
+        <w:t>6</w:t>
       </w:r>
       <w:r>
         <w:rPr>
@@ -2976,7 +3162,7 @@
                     </pic:cNvPicPr>
                   </pic:nvPicPr>
                   <pic:blipFill>
-                    <a:blip r:embed="rId12" cstate="print">
+                    <a:blip r:embed="rId14" cstate="print">
                       <a:extLst>
                         <a:ext uri="{28A0092B-C50C-407E-A947-70E740481C1C}">
                           <a14:useLocalDpi xmlns:a14="http://schemas.microsoft.com/office/drawing/2010/main" val="0"/>
@@ -3028,7 +3214,7 @@
           <w:i/>
           <w:szCs w:val="24"/>
         </w:rPr>
-        <w:t>5</w:t>
+        <w:t>7</w:t>
       </w:r>
       <w:r>
         <w:rPr>
@@ -3162,7 +3348,7 @@
                     </pic:cNvPicPr>
                   </pic:nvPicPr>
                   <pic:blipFill>
-                    <a:blip r:embed="rId13" cstate="print">
+                    <a:blip r:embed="rId15" cstate="print">
                       <a:extLst>
                         <a:ext uri="{28A0092B-C50C-407E-A947-70E740481C1C}">
                           <a14:useLocalDpi xmlns:a14="http://schemas.microsoft.com/office/drawing/2010/main" val="0"/>
@@ -3214,7 +3400,7 @@
           <w:i/>
           <w:szCs w:val="24"/>
         </w:rPr>
-        <w:t>6</w:t>
+        <w:t>8</w:t>
       </w:r>
       <w:r>
         <w:rPr>
@@ -3353,7 +3539,7 @@
                     </pic:cNvPicPr>
                   </pic:nvPicPr>
                   <pic:blipFill>
-                    <a:blip r:embed="rId14" cstate="print">
+                    <a:blip r:embed="rId16" cstate="print">
                       <a:extLst>
                         <a:ext uri="{28A0092B-C50C-407E-A947-70E740481C1C}">
                           <a14:useLocalDpi xmlns:a14="http://schemas.microsoft.com/office/drawing/2010/main" val="0"/>
@@ -3405,7 +3591,7 @@
           <w:i/>
           <w:szCs w:val="24"/>
         </w:rPr>
-        <w:t>7</w:t>
+        <w:t>9</w:t>
       </w:r>
       <w:r>
         <w:rPr>
@@ -3475,7 +3661,7 @@
                     </pic:cNvPicPr>
                   </pic:nvPicPr>
                   <pic:blipFill>
-                    <a:blip r:embed="rId15" cstate="print">
+                    <a:blip r:embed="rId17" cstate="print">
                       <a:extLst>
                         <a:ext uri="{28A0092B-C50C-407E-A947-70E740481C1C}">
                           <a14:useLocalDpi xmlns:a14="http://schemas.microsoft.com/office/drawing/2010/main" val="0"/>
@@ -3518,7 +3704,7 @@
           <w:i/>
           <w:szCs w:val="24"/>
         </w:rPr>
-        <w:t>8</w:t>
+        <w:t>10</w:t>
       </w:r>
       <w:r>
         <w:rPr>
@@ -3579,7 +3765,7 @@
                     </pic:cNvPicPr>
                   </pic:nvPicPr>
                   <pic:blipFill>
-                    <a:blip r:embed="rId16" cstate="print">
+                    <a:blip r:embed="rId18" cstate="print">
                       <a:extLst>
                         <a:ext uri="{28A0092B-C50C-407E-A947-70E740481C1C}">
                           <a14:useLocalDpi xmlns:a14="http://schemas.microsoft.com/office/drawing/2010/main" val="0"/>
@@ -3631,7 +3817,7 @@
           <w:i/>
           <w:szCs w:val="24"/>
         </w:rPr>
-        <w:t>9</w:t>
+        <w:t>11</w:t>
       </w:r>
       <w:r>
         <w:rPr>
@@ -3647,7 +3833,7 @@
           <w:b/>
         </w:rPr>
         <w:sectPr>
-          <w:footerReference w:type="default" r:id="rId17"/>
+          <w:footerReference w:type="default" r:id="rId19"/>
           <w:pgSz w:w="11906" w:h="16838"/>
           <w:pgMar w:top="1134" w:right="850" w:bottom="1134" w:left="1701" w:header="708" w:footer="708" w:gutter="0"/>
           <w:cols w:num="2" w:space="708"/>
@@ -3679,7 +3865,7 @@
       <w:pPr>
         <w:pStyle w:val="1"/>
       </w:pPr>
-      <w:bookmarkStart w:id="5" w:name="_Toc216139091"/>
+      <w:bookmarkStart w:id="5" w:name="_Toc216198727"/>
       <w:r>
         <w:lastRenderedPageBreak/>
         <w:t>5. Интеграция и взаимодействие с внешними системами</w:t>
@@ -3863,7 +4049,7 @@
       <w:pPr>
         <w:pStyle w:val="1"/>
       </w:pPr>
-      <w:bookmarkStart w:id="6" w:name="_Toc216139092"/>
+      <w:bookmarkStart w:id="6" w:name="_Toc216198728"/>
       <w:r>
         <w:lastRenderedPageBreak/>
         <w:t>6. Техническое решение по реализации</w:t>
@@ -4481,7 +4667,7 @@
         <w:pStyle w:val="1"/>
         <w:ind w:left="567" w:firstLine="0"/>
       </w:pPr>
-      <w:bookmarkStart w:id="7" w:name="_Toc216139093"/>
+      <w:bookmarkStart w:id="7" w:name="_Toc216198729"/>
       <w:r>
         <w:lastRenderedPageBreak/>
         <w:t>7. Организация разработки и внедрения</w:t>
@@ -4851,7 +5037,7 @@
       <w:pPr>
         <w:pStyle w:val="1"/>
       </w:pPr>
-      <w:bookmarkStart w:id="8" w:name="_Toc216139094"/>
+      <w:bookmarkStart w:id="8" w:name="_Toc216198730"/>
       <w:r>
         <w:lastRenderedPageBreak/>
         <w:t xml:space="preserve">8. </w:t>
@@ -5160,7 +5346,7 @@
       <w:pPr>
         <w:pStyle w:val="1"/>
       </w:pPr>
-      <w:bookmarkStart w:id="9" w:name="_Toc216139095"/>
+      <w:bookmarkStart w:id="9" w:name="_Toc216198731"/>
       <w:r>
         <w:lastRenderedPageBreak/>
         <w:t>9. Безопасность</w:t>
@@ -5282,7 +5468,7 @@
           <w:tab w:val="left" w:pos="2707"/>
         </w:tabs>
       </w:pPr>
-      <w:bookmarkStart w:id="10" w:name="_Toc216139096"/>
+      <w:bookmarkStart w:id="10" w:name="_Toc216198732"/>
       <w:r>
         <w:lastRenderedPageBreak/>
         <w:t xml:space="preserve">10. </w:t>
@@ -8259,7 +8445,7 @@
 </file>
 
 <file path=customXml/itemProps1.xml><?xml version="1.0" encoding="utf-8"?>
-<ds:datastoreItem xmlns:ds="http://schemas.openxmlformats.org/officeDocument/2006/customXml" ds:itemID="{DA54DBDC-24F1-4404-BCAB-EDE0139157E0}">
+<ds:datastoreItem xmlns:ds="http://schemas.openxmlformats.org/officeDocument/2006/customXml" ds:itemID="{00C460C6-2D28-4BA9-B345-DD4BCBBC84B7}">
   <ds:schemaRefs>
     <ds:schemaRef ds:uri="http://schemas.openxmlformats.org/officeDocument/2006/bibliography"/>
   </ds:schemaRefs>
